--- a/assets/EmmaHudginsCV2018.docx
+++ b/assets/EmmaHudginsCV2018.docx
@@ -2611,7 +2611,18 @@
                 <w:szCs w:val="22"/>
                 <w:lang w:bidi="en-US"/>
               </w:rPr>
-              <w:t>, and built general linear models in R for stati</w:t>
+              <w:t xml:space="preserve">, and built </w:t>
+            </w:r>
+            <w:r>
+              <w:rPr>
+                <w:rFonts w:ascii="Arial" w:hAnsi="Arial" w:cs="Arial"/>
+                <w:color w:val="000000"/>
+                <w:sz w:val="22"/>
+                <w:szCs w:val="22"/>
+                <w:lang w:bidi="en-US"/>
+              </w:rPr>
+              <w:lastRenderedPageBreak/>
+              <w:t>general linear models in R for stati</w:t>
             </w:r>
             <w:r>
               <w:rPr>
@@ -3815,22 +3826,209 @@
               <w:adjustRightInd w:val="0"/>
               <w:rPr>
                 <w:rFonts w:ascii="Arial" w:hAnsi="Arial" w:cs="Arial"/>
+                <w:b/>
                 <w:i/>
-                <w:color w:val="000000"/>
-                <w:sz w:val="22"/>
-                <w:szCs w:val="22"/>
-                <w:lang w:bidi="en-US"/>
-              </w:rPr>
-            </w:pPr>
-            <w:r>
-              <w:rPr>
-                <w:rFonts w:ascii="Arial" w:hAnsi="Arial" w:cs="Arial"/>
-                <w:b/>
-                <w:color w:val="000000"/>
-                <w:sz w:val="22"/>
-                <w:szCs w:val="22"/>
-                <w:lang w:bidi="en-US"/>
-              </w:rPr>
+                <w:iCs/>
+                <w:color w:val="000000"/>
+                <w:sz w:val="22"/>
+                <w:szCs w:val="22"/>
+                <w:lang w:val="en-CA" w:bidi="en-US"/>
+              </w:rPr>
+            </w:pPr>
+            <w:proofErr w:type="spellStart"/>
+            <w:r>
+              <w:rPr>
+                <w:rFonts w:ascii="Arial" w:hAnsi="Arial" w:cs="Arial"/>
+                <w:bCs/>
+                <w:color w:val="000000"/>
+                <w:sz w:val="22"/>
+                <w:szCs w:val="22"/>
+                <w:lang w:bidi="en-US"/>
+              </w:rPr>
+              <w:t>Helmus</w:t>
+            </w:r>
+            <w:proofErr w:type="spellEnd"/>
+            <w:r>
+              <w:rPr>
+                <w:rFonts w:ascii="Arial" w:hAnsi="Arial" w:cs="Arial"/>
+                <w:bCs/>
+                <w:color w:val="000000"/>
+                <w:sz w:val="22"/>
+                <w:szCs w:val="22"/>
+                <w:lang w:bidi="en-US"/>
+              </w:rPr>
+              <w:t xml:space="preserve">, M .R.,&amp;  </w:t>
+            </w:r>
+            <w:r>
+              <w:rPr>
+                <w:rFonts w:ascii="Arial" w:hAnsi="Arial" w:cs="Arial"/>
+                <w:b/>
+                <w:color w:val="000000"/>
+                <w:sz w:val="22"/>
+                <w:szCs w:val="22"/>
+                <w:lang w:bidi="en-US"/>
+              </w:rPr>
+              <w:t xml:space="preserve">Hudgins, E. J. </w:t>
+            </w:r>
+            <w:r>
+              <w:rPr>
+                <w:rFonts w:ascii="Arial" w:hAnsi="Arial" w:cs="Arial"/>
+                <w:bCs/>
+                <w:color w:val="000000"/>
+                <w:sz w:val="22"/>
+                <w:szCs w:val="22"/>
+                <w:lang w:val="en-CA" w:bidi="en-US"/>
+              </w:rPr>
+              <w:t>Risk of cashing out the global invasion credit: An emerging agricultural pest in the U.S. heralds a new era of invasive species impacts</w:t>
+            </w:r>
+            <w:r>
+              <w:rPr>
+                <w:rFonts w:ascii="Arial" w:hAnsi="Arial" w:cs="Arial"/>
+                <w:bCs/>
+                <w:color w:val="000000"/>
+                <w:sz w:val="22"/>
+                <w:szCs w:val="22"/>
+                <w:lang w:val="en-CA" w:bidi="en-US"/>
+              </w:rPr>
+              <w:t xml:space="preserve">. </w:t>
+            </w:r>
+            <w:r>
+              <w:rPr>
+                <w:rFonts w:ascii="Arial" w:hAnsi="Arial" w:cs="Arial"/>
+                <w:bCs/>
+                <w:i/>
+                <w:iCs/>
+                <w:color w:val="000000"/>
+                <w:sz w:val="22"/>
+                <w:szCs w:val="22"/>
+                <w:lang w:val="en-CA" w:bidi="en-US"/>
+              </w:rPr>
+              <w:t>In prep. Science.</w:t>
+            </w:r>
+          </w:p>
+          <w:p>
+            <w:pPr>
+              <w:widowControl w:val="0"/>
+              <w:autoSpaceDE w:val="0"/>
+              <w:autoSpaceDN w:val="0"/>
+              <w:adjustRightInd w:val="0"/>
+              <w:rPr>
+                <w:rFonts w:ascii="Arial" w:hAnsi="Arial" w:cs="Arial"/>
+                <w:b/>
+                <w:color w:val="000000"/>
+                <w:sz w:val="22"/>
+                <w:szCs w:val="22"/>
+                <w:lang w:bidi="en-US"/>
+              </w:rPr>
+            </w:pPr>
+          </w:p>
+          <w:p>
+            <w:pPr>
+              <w:widowControl w:val="0"/>
+              <w:autoSpaceDE w:val="0"/>
+              <w:autoSpaceDN w:val="0"/>
+              <w:adjustRightInd w:val="0"/>
+              <w:rPr>
+                <w:rFonts w:ascii="Arial" w:hAnsi="Arial" w:cs="Arial"/>
+                <w:bCs/>
+                <w:color w:val="000000"/>
+                <w:sz w:val="22"/>
+                <w:szCs w:val="22"/>
+                <w:lang w:bidi="en-US"/>
+              </w:rPr>
+            </w:pPr>
+            <w:r>
+              <w:rPr>
+                <w:rFonts w:ascii="Arial" w:hAnsi="Arial" w:cs="Arial"/>
+                <w:b/>
+                <w:color w:val="000000"/>
+                <w:sz w:val="22"/>
+                <w:szCs w:val="22"/>
+                <w:lang w:bidi="en-US"/>
+              </w:rPr>
+              <w:t xml:space="preserve">Hudgins, E. J., </w:t>
+            </w:r>
+            <w:r>
+              <w:rPr>
+                <w:rFonts w:ascii="Arial" w:hAnsi="Arial" w:cs="Arial"/>
+                <w:bCs/>
+                <w:color w:val="000000"/>
+                <w:sz w:val="22"/>
+                <w:szCs w:val="22"/>
+                <w:lang w:bidi="en-US"/>
+              </w:rPr>
+              <w:t xml:space="preserve">Koch, F. H., Ambrose, M. J., &amp; Leung, B. Estimating damage to urban trees from US invasive forest pests. </w:t>
+            </w:r>
+            <w:r>
+              <w:rPr>
+                <w:rFonts w:ascii="Arial" w:hAnsi="Arial" w:cs="Arial"/>
+                <w:bCs/>
+                <w:i/>
+                <w:iCs/>
+                <w:color w:val="000000"/>
+                <w:sz w:val="22"/>
+                <w:szCs w:val="22"/>
+                <w:lang w:bidi="en-US"/>
+              </w:rPr>
+              <w:t>I</w:t>
+            </w:r>
+            <w:r>
+              <w:rPr>
+                <w:rFonts w:ascii="Arial" w:hAnsi="Arial" w:cs="Arial"/>
+                <w:bCs/>
+                <w:i/>
+                <w:iCs/>
+                <w:color w:val="000000"/>
+                <w:sz w:val="22"/>
+                <w:szCs w:val="22"/>
+                <w:lang w:bidi="en-US"/>
+              </w:rPr>
+              <w:t>n prep. PNAS.</w:t>
+            </w:r>
+          </w:p>
+          <w:p>
+            <w:pPr>
+              <w:widowControl w:val="0"/>
+              <w:autoSpaceDE w:val="0"/>
+              <w:autoSpaceDN w:val="0"/>
+              <w:adjustRightInd w:val="0"/>
+              <w:rPr>
+                <w:rFonts w:ascii="Arial" w:hAnsi="Arial" w:cs="Arial"/>
+                <w:b/>
+                <w:color w:val="000000"/>
+                <w:sz w:val="22"/>
+                <w:szCs w:val="22"/>
+                <w:lang w:bidi="en-US"/>
+              </w:rPr>
+            </w:pPr>
+            <w:bookmarkStart w:id="0" w:name="_GoBack"/>
+            <w:bookmarkEnd w:id="0"/>
+          </w:p>
+          <w:p>
+            <w:pPr>
+              <w:widowControl w:val="0"/>
+              <w:autoSpaceDE w:val="0"/>
+              <w:autoSpaceDN w:val="0"/>
+              <w:adjustRightInd w:val="0"/>
+              <w:rPr>
+                <w:rFonts w:ascii="Arial" w:hAnsi="Arial" w:cs="Arial"/>
+                <w:i/>
+                <w:color w:val="000000"/>
+                <w:sz w:val="22"/>
+                <w:szCs w:val="22"/>
+                <w:lang w:bidi="en-US"/>
+              </w:rPr>
+            </w:pPr>
+            <w:r>
+              <w:rPr>
+                <w:rFonts w:ascii="Arial" w:hAnsi="Arial" w:cs="Arial"/>
+                <w:b/>
+                <w:color w:val="000000"/>
+                <w:sz w:val="22"/>
+                <w:szCs w:val="22"/>
+                <w:lang w:bidi="en-US"/>
+              </w:rPr>
+              <w:lastRenderedPageBreak/>
               <w:t>Hudgins, E.J.,</w:t>
             </w:r>
             <w:r>
@@ -3874,29 +4072,7 @@
                 <w:szCs w:val="22"/>
                 <w:lang w:bidi="en-US"/>
               </w:rPr>
-              <w:t>In</w:t>
-            </w:r>
-            <w:r>
-              <w:rPr>
-                <w:rFonts w:ascii="Arial" w:hAnsi="Arial" w:cs="Arial"/>
-                <w:i/>
-                <w:color w:val="000000"/>
-                <w:sz w:val="22"/>
-                <w:szCs w:val="22"/>
-                <w:lang w:bidi="en-US"/>
-              </w:rPr>
-              <w:t xml:space="preserve"> revi</w:t>
-            </w:r>
-            <w:r>
-              <w:rPr>
-                <w:rFonts w:ascii="Arial" w:hAnsi="Arial" w:cs="Arial"/>
-                <w:i/>
-                <w:color w:val="000000"/>
-                <w:sz w:val="22"/>
-                <w:szCs w:val="22"/>
-                <w:lang w:bidi="en-US"/>
-              </w:rPr>
-              <w:t>sion</w:t>
+              <w:t>In press</w:t>
             </w:r>
             <w:r>
               <w:rPr>
@@ -4955,7 +5131,7 @@
                 <w:szCs w:val="22"/>
                 <w:lang w:bidi="en-US"/>
               </w:rPr>
-              <w:t>Estimating the economic damages of United States invasive forest pests</w:t>
+              <w:t>Estimating the economic damages of United States invasive forest pests.</w:t>
             </w:r>
             <w:r>
               <w:rPr>
@@ -4968,42 +5144,452 @@
                 <w:szCs w:val="22"/>
                 <w:lang w:bidi="en-US"/>
               </w:rPr>
+              <w:t xml:space="preserve"> </w:t>
+            </w:r>
+            <w:r>
+              <w:rPr>
+                <w:rFonts w:ascii="Arial" w:hAnsi="Arial" w:cs="Arial"/>
+                <w:bCs/>
+                <w:color w:val="000000"/>
+                <w:sz w:val="22"/>
+                <w:szCs w:val="22"/>
+                <w:lang w:bidi="en-US"/>
+              </w:rPr>
+              <w:t xml:space="preserve">Presented at the World Conference on Natural Resource Modelling, </w:t>
+            </w:r>
+            <w:r>
+              <w:rPr>
+                <w:rFonts w:ascii="Arial" w:hAnsi="Arial" w:cs="Arial"/>
+                <w:bCs/>
+                <w:color w:val="000000"/>
+                <w:sz w:val="22"/>
+                <w:szCs w:val="22"/>
+                <w:lang w:bidi="en-US"/>
+              </w:rPr>
+              <w:t>May 23</w:t>
+            </w:r>
+            <w:r>
+              <w:rPr>
+                <w:rFonts w:ascii="Arial" w:hAnsi="Arial" w:cs="Arial"/>
+                <w:bCs/>
+                <w:color w:val="000000"/>
+                <w:sz w:val="22"/>
+                <w:szCs w:val="22"/>
+                <w:vertAlign w:val="superscript"/>
+                <w:lang w:bidi="en-US"/>
+              </w:rPr>
+              <w:t>rd</w:t>
+            </w:r>
+            <w:r>
+              <w:rPr>
+                <w:rFonts w:ascii="Arial" w:hAnsi="Arial" w:cs="Arial"/>
+                <w:bCs/>
+                <w:color w:val="000000"/>
+                <w:sz w:val="22"/>
+                <w:szCs w:val="22"/>
+                <w:lang w:bidi="en-US"/>
+              </w:rPr>
+              <w:t>, 2019 (International Conference – Graduate work).</w:t>
+            </w:r>
+            <w:r>
+              <w:rPr>
+                <w:rFonts w:ascii="Arial" w:hAnsi="Arial" w:cs="Arial"/>
+                <w:bCs/>
+                <w:color w:val="000000"/>
+                <w:sz w:val="22"/>
+                <w:szCs w:val="22"/>
+                <w:lang w:bidi="en-US"/>
+              </w:rPr>
+              <w:t xml:space="preserve"> </w:t>
+            </w:r>
+            <w:r>
+              <w:rPr>
+                <w:rFonts w:ascii="Arial" w:hAnsi="Arial" w:cs="Arial"/>
+                <w:bCs/>
+                <w:color w:val="000000"/>
+                <w:sz w:val="22"/>
+                <w:szCs w:val="22"/>
+                <w:u w:val="single"/>
+                <w:lang w:bidi="en-US"/>
+              </w:rPr>
+              <w:t>Winner – Best Student Presentation.</w:t>
+            </w:r>
+          </w:p>
+          <w:p>
+            <w:pPr>
+              <w:widowControl w:val="0"/>
+              <w:autoSpaceDE w:val="0"/>
+              <w:autoSpaceDN w:val="0"/>
+              <w:adjustRightInd w:val="0"/>
+              <w:rPr>
+                <w:rFonts w:ascii="Arial" w:hAnsi="Arial" w:cs="Arial"/>
+                <w:bCs/>
+                <w:color w:val="000000"/>
+                <w:sz w:val="22"/>
+                <w:szCs w:val="22"/>
+                <w:lang w:bidi="en-US"/>
+              </w:rPr>
+            </w:pPr>
+          </w:p>
+          <w:p>
+            <w:pPr>
+              <w:widowControl w:val="0"/>
+              <w:autoSpaceDE w:val="0"/>
+              <w:autoSpaceDN w:val="0"/>
+              <w:adjustRightInd w:val="0"/>
+              <w:rPr>
+                <w:rFonts w:ascii="Arial" w:hAnsi="Arial" w:cs="Arial"/>
+                <w:b/>
+                <w:bCs/>
+                <w:color w:val="000000"/>
+                <w:sz w:val="22"/>
+                <w:szCs w:val="22"/>
+                <w:lang w:bidi="en-US"/>
+              </w:rPr>
+            </w:pPr>
+            <w:r>
+              <w:rPr>
+                <w:rFonts w:ascii="Arial" w:hAnsi="Arial" w:cs="Arial"/>
+                <w:bCs/>
+                <w:color w:val="000000"/>
+                <w:sz w:val="22"/>
+                <w:szCs w:val="22"/>
+                <w:lang w:bidi="en-US"/>
+              </w:rPr>
+              <w:t>Hudgins, J.A.</w:t>
+            </w:r>
+            <w:r>
+              <w:rPr>
+                <w:rFonts w:ascii="Arial" w:hAnsi="Arial" w:cs="Arial"/>
+                <w:bCs/>
+                <w:color w:val="000000"/>
+                <w:sz w:val="22"/>
+                <w:szCs w:val="22"/>
+                <w:lang w:bidi="en-US"/>
+              </w:rPr>
+              <w:t>*</w:t>
+            </w:r>
+            <w:r>
+              <w:rPr>
+                <w:rFonts w:ascii="Arial" w:hAnsi="Arial" w:cs="Arial"/>
+                <w:bCs/>
+                <w:color w:val="000000"/>
+                <w:sz w:val="22"/>
+                <w:szCs w:val="22"/>
+                <w:lang w:bidi="en-US"/>
+              </w:rPr>
+              <w:t>,</w:t>
+            </w:r>
+            <w:r>
+              <w:rPr>
+                <w:rFonts w:ascii="Arial" w:hAnsi="Arial" w:cs="Arial"/>
+                <w:b/>
+                <w:bCs/>
+                <w:color w:val="000000"/>
+                <w:sz w:val="22"/>
+                <w:szCs w:val="22"/>
+                <w:lang w:bidi="en-US"/>
+              </w:rPr>
+              <w:t xml:space="preserve"> Hudgins, E.J.</w:t>
+            </w:r>
+            <w:r>
+              <w:rPr>
+                <w:rFonts w:ascii="Arial" w:hAnsi="Arial" w:cs="Arial"/>
+                <w:b/>
+                <w:bCs/>
+                <w:color w:val="000000"/>
+                <w:sz w:val="22"/>
+                <w:szCs w:val="22"/>
+                <w:lang w:bidi="en-US"/>
+              </w:rPr>
+              <w:t xml:space="preserve">, </w:t>
+            </w:r>
+            <w:r>
+              <w:rPr>
+                <w:rFonts w:ascii="Arial" w:hAnsi="Arial" w:cs="Arial"/>
+                <w:bCs/>
+                <w:i/>
+                <w:color w:val="000000"/>
+                <w:sz w:val="22"/>
+                <w:szCs w:val="22"/>
+                <w:lang w:bidi="en-US"/>
+              </w:rPr>
+              <w:t>How to get meaningful results from opportunistic photo-ID data</w:t>
+            </w:r>
+            <w:r>
+              <w:rPr>
+                <w:rFonts w:ascii="Arial" w:hAnsi="Arial" w:cs="Arial"/>
+                <w:bCs/>
+                <w:color w:val="000000"/>
+                <w:sz w:val="22"/>
+                <w:szCs w:val="22"/>
+                <w:lang w:bidi="en-US"/>
+              </w:rPr>
+              <w:t xml:space="preserve">. Presented at the </w:t>
+            </w:r>
+            <w:r>
+              <w:rPr>
+                <w:rFonts w:ascii="Arial" w:hAnsi="Arial" w:cs="Arial"/>
+                <w:bCs/>
+                <w:color w:val="000000"/>
+                <w:sz w:val="22"/>
+                <w:szCs w:val="22"/>
+                <w:lang w:bidi="en-US"/>
+              </w:rPr>
+              <w:t>International Sea Turtle Symposium</w:t>
+            </w:r>
+            <w:r>
+              <w:rPr>
+                <w:rFonts w:ascii="Arial" w:hAnsi="Arial" w:cs="Arial"/>
+                <w:bCs/>
+                <w:color w:val="000000"/>
+                <w:sz w:val="22"/>
+                <w:szCs w:val="22"/>
+                <w:lang w:bidi="en-US"/>
+              </w:rPr>
+              <w:t>, February 2nd, 2019. (International Conference - Side project).</w:t>
+            </w:r>
+          </w:p>
+          <w:p>
+            <w:pPr>
+              <w:widowControl w:val="0"/>
+              <w:autoSpaceDE w:val="0"/>
+              <w:autoSpaceDN w:val="0"/>
+              <w:adjustRightInd w:val="0"/>
+              <w:rPr>
+                <w:rFonts w:ascii="Arial" w:hAnsi="Arial" w:cs="Arial"/>
+                <w:b/>
+                <w:bCs/>
+                <w:color w:val="000000"/>
+                <w:sz w:val="22"/>
+                <w:szCs w:val="22"/>
+                <w:lang w:bidi="en-US"/>
+              </w:rPr>
+            </w:pPr>
+          </w:p>
+          <w:p>
+            <w:pPr>
+              <w:widowControl w:val="0"/>
+              <w:autoSpaceDE w:val="0"/>
+              <w:autoSpaceDN w:val="0"/>
+              <w:adjustRightInd w:val="0"/>
+              <w:rPr>
+                <w:rFonts w:ascii="Arial" w:hAnsi="Arial" w:cs="Arial"/>
+                <w:bCs/>
+                <w:color w:val="000000"/>
+                <w:sz w:val="22"/>
+                <w:szCs w:val="22"/>
+                <w:lang w:bidi="en-US"/>
+              </w:rPr>
+            </w:pPr>
+            <w:r>
+              <w:rPr>
+                <w:rFonts w:ascii="Arial" w:hAnsi="Arial" w:cs="Arial"/>
+                <w:b/>
+                <w:bCs/>
+                <w:color w:val="000000"/>
+                <w:sz w:val="22"/>
+                <w:szCs w:val="22"/>
+                <w:lang w:bidi="en-US"/>
+              </w:rPr>
+              <w:t>Hudgins, E.J.*</w:t>
+            </w:r>
+            <w:r>
+              <w:rPr>
+                <w:rFonts w:ascii="Arial" w:hAnsi="Arial" w:cs="Arial"/>
+                <w:bCs/>
+                <w:color w:val="000000"/>
+                <w:sz w:val="22"/>
+                <w:szCs w:val="22"/>
+                <w:lang w:bidi="en-US"/>
+              </w:rPr>
+              <w:t xml:space="preserve">, </w:t>
+            </w:r>
+            <w:proofErr w:type="spellStart"/>
+            <w:r>
+              <w:rPr>
+                <w:rFonts w:ascii="Arial" w:hAnsi="Arial" w:cs="Arial"/>
+                <w:bCs/>
+                <w:color w:val="000000"/>
+                <w:sz w:val="22"/>
+                <w:szCs w:val="22"/>
+                <w:lang w:bidi="en-US"/>
+              </w:rPr>
+              <w:t>Liebhold</w:t>
+            </w:r>
+            <w:proofErr w:type="spellEnd"/>
+            <w:r>
+              <w:rPr>
+                <w:rFonts w:ascii="Arial" w:hAnsi="Arial" w:cs="Arial"/>
+                <w:bCs/>
+                <w:color w:val="000000"/>
+                <w:sz w:val="22"/>
+                <w:szCs w:val="22"/>
+                <w:lang w:bidi="en-US"/>
+              </w:rPr>
+              <w:t xml:space="preserve">, A. M., &amp; Leung B. </w:t>
+            </w:r>
+            <w:r>
+              <w:rPr>
+                <w:rFonts w:ascii="Arial" w:hAnsi="Arial" w:cs="Arial"/>
+                <w:bCs/>
+                <w:i/>
+                <w:color w:val="000000"/>
+                <w:sz w:val="22"/>
+                <w:szCs w:val="22"/>
+                <w:lang w:bidi="en-US"/>
+              </w:rPr>
+              <w:t>Comparing generalized to customized models for United States invasive forest pests.</w:t>
+            </w:r>
+            <w:r>
+              <w:rPr>
+                <w:rFonts w:ascii="Arial" w:hAnsi="Arial" w:cs="Arial"/>
+                <w:b/>
+                <w:bCs/>
+                <w:color w:val="000000"/>
+                <w:sz w:val="22"/>
+                <w:szCs w:val="22"/>
+                <w:lang w:bidi="en-US"/>
+              </w:rPr>
+              <w:t xml:space="preserve"> </w:t>
+            </w:r>
+            <w:r>
+              <w:rPr>
+                <w:rFonts w:ascii="Arial" w:hAnsi="Arial" w:cs="Arial"/>
+                <w:bCs/>
+                <w:color w:val="000000"/>
+                <w:sz w:val="22"/>
+                <w:szCs w:val="22"/>
+                <w:lang w:bidi="en-US"/>
+              </w:rPr>
+              <w:t>Presented at the Quebec Centre for Biodiversity Science Symposium, December 12th, 2018 (Regional Conference - Graduate work).</w:t>
+            </w:r>
+          </w:p>
+          <w:p>
+            <w:pPr>
+              <w:widowControl w:val="0"/>
+              <w:autoSpaceDE w:val="0"/>
+              <w:autoSpaceDN w:val="0"/>
+              <w:adjustRightInd w:val="0"/>
+              <w:rPr>
+                <w:rFonts w:ascii="Arial" w:hAnsi="Arial" w:cs="Arial"/>
+                <w:b/>
+                <w:bCs/>
+                <w:color w:val="000000"/>
+                <w:sz w:val="22"/>
+                <w:szCs w:val="22"/>
+                <w:lang w:bidi="en-US"/>
+              </w:rPr>
+            </w:pPr>
+          </w:p>
+          <w:p>
+            <w:pPr>
+              <w:widowControl w:val="0"/>
+              <w:autoSpaceDE w:val="0"/>
+              <w:autoSpaceDN w:val="0"/>
+              <w:adjustRightInd w:val="0"/>
+              <w:rPr>
+                <w:rFonts w:ascii="Arial" w:hAnsi="Arial" w:cs="Arial"/>
+                <w:bCs/>
+                <w:color w:val="000000"/>
+                <w:sz w:val="22"/>
+                <w:szCs w:val="22"/>
+                <w:lang w:bidi="en-US"/>
+              </w:rPr>
+            </w:pPr>
+            <w:r>
+              <w:rPr>
+                <w:rFonts w:ascii="Arial" w:hAnsi="Arial" w:cs="Arial"/>
+                <w:b/>
+                <w:bCs/>
+                <w:color w:val="000000"/>
+                <w:sz w:val="22"/>
+                <w:szCs w:val="22"/>
+                <w:lang w:bidi="en-US"/>
+              </w:rPr>
+              <w:t>Hudgins, E.</w:t>
+            </w:r>
+            <w:r>
+              <w:rPr>
+                <w:rFonts w:ascii="Arial" w:hAnsi="Arial" w:cs="Arial"/>
+                <w:b/>
+                <w:bCs/>
+                <w:color w:val="000000"/>
+                <w:sz w:val="22"/>
+                <w:szCs w:val="22"/>
+                <w:lang w:bidi="en-US"/>
+              </w:rPr>
+              <w:t>J.*</w:t>
+            </w:r>
+            <w:r>
+              <w:rPr>
+                <w:rFonts w:ascii="Arial" w:hAnsi="Arial" w:cs="Arial"/>
+                <w:bCs/>
+                <w:color w:val="000000"/>
+                <w:sz w:val="22"/>
+                <w:szCs w:val="22"/>
+                <w:lang w:bidi="en-US"/>
+              </w:rPr>
+              <w:t xml:space="preserve">, </w:t>
+            </w:r>
+            <w:proofErr w:type="spellStart"/>
+            <w:r>
+              <w:rPr>
+                <w:rFonts w:ascii="Arial" w:hAnsi="Arial" w:cs="Arial"/>
+                <w:bCs/>
+                <w:color w:val="000000"/>
+                <w:sz w:val="22"/>
+                <w:szCs w:val="22"/>
+                <w:lang w:bidi="en-US"/>
+              </w:rPr>
+              <w:t>Liebhold</w:t>
+            </w:r>
+            <w:proofErr w:type="spellEnd"/>
+            <w:r>
+              <w:rPr>
+                <w:rFonts w:ascii="Arial" w:hAnsi="Arial" w:cs="Arial"/>
+                <w:bCs/>
+                <w:color w:val="000000"/>
+                <w:sz w:val="22"/>
+                <w:szCs w:val="22"/>
+                <w:lang w:bidi="en-US"/>
+              </w:rPr>
+              <w:t xml:space="preserve">, A. M., &amp; Leung B. </w:t>
+            </w:r>
+            <w:r>
+              <w:rPr>
+                <w:rFonts w:ascii="Arial" w:hAnsi="Arial" w:cs="Arial"/>
+                <w:bCs/>
+                <w:i/>
+                <w:color w:val="000000"/>
+                <w:sz w:val="22"/>
+                <w:szCs w:val="22"/>
+                <w:lang w:bidi="en-US"/>
+              </w:rPr>
+              <w:t>Comparing generalized to customized models for United States invasive forest pests</w:t>
+            </w:r>
+            <w:r>
+              <w:rPr>
+                <w:rFonts w:ascii="Arial" w:hAnsi="Arial" w:cs="Arial"/>
+                <w:bCs/>
+                <w:i/>
+                <w:color w:val="000000"/>
+                <w:sz w:val="22"/>
+                <w:szCs w:val="22"/>
+                <w:lang w:bidi="en-US"/>
+              </w:rPr>
               <w:t>.</w:t>
             </w:r>
             <w:r>
               <w:rPr>
                 <w:rFonts w:ascii="Arial" w:hAnsi="Arial" w:cs="Arial"/>
                 <w:bCs/>
-                <w:i/>
-                <w:iCs/>
-                <w:color w:val="000000"/>
-                <w:sz w:val="22"/>
-                <w:szCs w:val="22"/>
-                <w:lang w:bidi="en-US"/>
-              </w:rPr>
-              <w:t xml:space="preserve"> </w:t>
-            </w:r>
-            <w:r>
-              <w:rPr>
-                <w:rFonts w:ascii="Arial" w:hAnsi="Arial" w:cs="Arial"/>
-                <w:bCs/>
-                <w:color w:val="000000"/>
-                <w:sz w:val="22"/>
-                <w:szCs w:val="22"/>
-                <w:lang w:bidi="en-US"/>
-              </w:rPr>
-              <w:t xml:space="preserve">Presented at the World Conference on Natural Resource Modelling, </w:t>
-            </w:r>
-            <w:r>
-              <w:rPr>
-                <w:rFonts w:ascii="Arial" w:hAnsi="Arial" w:cs="Arial"/>
-                <w:bCs/>
-                <w:color w:val="000000"/>
-                <w:sz w:val="22"/>
-                <w:szCs w:val="22"/>
-                <w:lang w:bidi="en-US"/>
-              </w:rPr>
-              <w:t>May 23</w:t>
+                <w:color w:val="000000"/>
+                <w:sz w:val="22"/>
+                <w:szCs w:val="22"/>
+                <w:lang w:bidi="en-US"/>
+              </w:rPr>
+              <w:t xml:space="preserve"> Presented at the Ecological Society of America Annual Meeting, August 8</w:t>
             </w:r>
             <w:r>
               <w:rPr>
@@ -5015,302 +5601,72 @@
                 <w:vertAlign w:val="superscript"/>
                 <w:lang w:bidi="en-US"/>
               </w:rPr>
-              <w:t>rd</w:t>
-            </w:r>
-            <w:r>
-              <w:rPr>
-                <w:rFonts w:ascii="Arial" w:hAnsi="Arial" w:cs="Arial"/>
-                <w:bCs/>
-                <w:color w:val="000000"/>
-                <w:sz w:val="22"/>
-                <w:szCs w:val="22"/>
-                <w:lang w:bidi="en-US"/>
-              </w:rPr>
-              <w:t>, 2019 (International Conference – Graduate work).</w:t>
-            </w:r>
-            <w:r>
-              <w:rPr>
-                <w:rFonts w:ascii="Arial" w:hAnsi="Arial" w:cs="Arial"/>
-                <w:bCs/>
-                <w:color w:val="000000"/>
-                <w:sz w:val="22"/>
-                <w:szCs w:val="22"/>
-                <w:lang w:bidi="en-US"/>
-              </w:rPr>
-              <w:t xml:space="preserve"> </w:t>
-            </w:r>
-            <w:r>
-              <w:rPr>
-                <w:rFonts w:ascii="Arial" w:hAnsi="Arial" w:cs="Arial"/>
-                <w:bCs/>
-                <w:color w:val="000000"/>
-                <w:sz w:val="22"/>
-                <w:szCs w:val="22"/>
-                <w:u w:val="single"/>
-                <w:lang w:bidi="en-US"/>
-              </w:rPr>
-              <w:t>Winner – Best Student Presentation.</w:t>
-            </w:r>
-          </w:p>
-          <w:p>
-            <w:pPr>
-              <w:widowControl w:val="0"/>
-              <w:autoSpaceDE w:val="0"/>
-              <w:autoSpaceDN w:val="0"/>
-              <w:adjustRightInd w:val="0"/>
-              <w:rPr>
-                <w:rFonts w:ascii="Arial" w:hAnsi="Arial" w:cs="Arial"/>
-                <w:bCs/>
-                <w:color w:val="000000"/>
-                <w:sz w:val="22"/>
-                <w:szCs w:val="22"/>
-                <w:lang w:bidi="en-US"/>
-              </w:rPr>
-            </w:pPr>
-          </w:p>
-          <w:p>
-            <w:pPr>
-              <w:widowControl w:val="0"/>
-              <w:autoSpaceDE w:val="0"/>
-              <w:autoSpaceDN w:val="0"/>
-              <w:adjustRightInd w:val="0"/>
-              <w:rPr>
-                <w:rFonts w:ascii="Arial" w:hAnsi="Arial" w:cs="Arial"/>
-                <w:b/>
-                <w:bCs/>
-                <w:color w:val="000000"/>
-                <w:sz w:val="22"/>
-                <w:szCs w:val="22"/>
-                <w:lang w:bidi="en-US"/>
-              </w:rPr>
-            </w:pPr>
-            <w:r>
-              <w:rPr>
-                <w:rFonts w:ascii="Arial" w:hAnsi="Arial" w:cs="Arial"/>
-                <w:bCs/>
-                <w:color w:val="000000"/>
-                <w:sz w:val="22"/>
-                <w:szCs w:val="22"/>
-                <w:lang w:bidi="en-US"/>
-              </w:rPr>
-              <w:t>Hudgins, J.A.</w:t>
-            </w:r>
-            <w:r>
-              <w:rPr>
-                <w:rFonts w:ascii="Arial" w:hAnsi="Arial" w:cs="Arial"/>
-                <w:bCs/>
-                <w:color w:val="000000"/>
-                <w:sz w:val="22"/>
-                <w:szCs w:val="22"/>
-                <w:lang w:bidi="en-US"/>
-              </w:rPr>
-              <w:t>*</w:t>
-            </w:r>
-            <w:r>
-              <w:rPr>
-                <w:rFonts w:ascii="Arial" w:hAnsi="Arial" w:cs="Arial"/>
-                <w:bCs/>
-                <w:color w:val="000000"/>
-                <w:sz w:val="22"/>
-                <w:szCs w:val="22"/>
-                <w:lang w:bidi="en-US"/>
-              </w:rPr>
-              <w:t>,</w:t>
-            </w:r>
-            <w:r>
-              <w:rPr>
-                <w:rFonts w:ascii="Arial" w:hAnsi="Arial" w:cs="Arial"/>
-                <w:b/>
-                <w:bCs/>
-                <w:color w:val="000000"/>
-                <w:sz w:val="22"/>
-                <w:szCs w:val="22"/>
-                <w:lang w:bidi="en-US"/>
-              </w:rPr>
-              <w:t xml:space="preserve"> Hudgins, E.J.</w:t>
-            </w:r>
-            <w:r>
-              <w:rPr>
-                <w:rFonts w:ascii="Arial" w:hAnsi="Arial" w:cs="Arial"/>
-                <w:b/>
-                <w:bCs/>
-                <w:color w:val="000000"/>
-                <w:sz w:val="22"/>
-                <w:szCs w:val="22"/>
-                <w:lang w:bidi="en-US"/>
-              </w:rPr>
-              <w:t xml:space="preserve">, </w:t>
-            </w:r>
-            <w:r>
-              <w:rPr>
-                <w:rFonts w:ascii="Arial" w:hAnsi="Arial" w:cs="Arial"/>
-                <w:bCs/>
-                <w:i/>
-                <w:color w:val="000000"/>
-                <w:sz w:val="22"/>
-                <w:szCs w:val="22"/>
-                <w:lang w:bidi="en-US"/>
-              </w:rPr>
-              <w:t>How to get meaningful results from opportunistic photo-ID data</w:t>
-            </w:r>
-            <w:r>
-              <w:rPr>
-                <w:rFonts w:ascii="Arial" w:hAnsi="Arial" w:cs="Arial"/>
-                <w:bCs/>
-                <w:color w:val="000000"/>
-                <w:sz w:val="22"/>
-                <w:szCs w:val="22"/>
-                <w:lang w:bidi="en-US"/>
-              </w:rPr>
-              <w:t xml:space="preserve">. Presented at the </w:t>
-            </w:r>
-            <w:r>
-              <w:rPr>
-                <w:rFonts w:ascii="Arial" w:hAnsi="Arial" w:cs="Arial"/>
-                <w:bCs/>
-                <w:color w:val="000000"/>
-                <w:sz w:val="22"/>
-                <w:szCs w:val="22"/>
-                <w:lang w:bidi="en-US"/>
-              </w:rPr>
-              <w:t>International Sea Turtle Symposium</w:t>
-            </w:r>
-            <w:r>
-              <w:rPr>
-                <w:rFonts w:ascii="Arial" w:hAnsi="Arial" w:cs="Arial"/>
-                <w:bCs/>
-                <w:color w:val="000000"/>
-                <w:sz w:val="22"/>
-                <w:szCs w:val="22"/>
-                <w:lang w:bidi="en-US"/>
-              </w:rPr>
-              <w:t>, February 2nd, 2019. (International Conference - Side project).</w:t>
-            </w:r>
-          </w:p>
-          <w:p>
-            <w:pPr>
-              <w:widowControl w:val="0"/>
-              <w:autoSpaceDE w:val="0"/>
-              <w:autoSpaceDN w:val="0"/>
-              <w:adjustRightInd w:val="0"/>
-              <w:rPr>
-                <w:rFonts w:ascii="Arial" w:hAnsi="Arial" w:cs="Arial"/>
-                <w:b/>
-                <w:bCs/>
-                <w:color w:val="000000"/>
-                <w:sz w:val="22"/>
-                <w:szCs w:val="22"/>
-                <w:lang w:bidi="en-US"/>
-              </w:rPr>
-            </w:pPr>
-          </w:p>
-          <w:p>
-            <w:pPr>
-              <w:widowControl w:val="0"/>
-              <w:autoSpaceDE w:val="0"/>
-              <w:autoSpaceDN w:val="0"/>
-              <w:adjustRightInd w:val="0"/>
-              <w:rPr>
-                <w:rFonts w:ascii="Arial" w:hAnsi="Arial" w:cs="Arial"/>
-                <w:bCs/>
-                <w:color w:val="000000"/>
-                <w:sz w:val="22"/>
-                <w:szCs w:val="22"/>
-                <w:lang w:bidi="en-US"/>
-              </w:rPr>
-            </w:pPr>
-            <w:r>
-              <w:rPr>
-                <w:rFonts w:ascii="Arial" w:hAnsi="Arial" w:cs="Arial"/>
-                <w:b/>
-                <w:bCs/>
-                <w:color w:val="000000"/>
-                <w:sz w:val="22"/>
-                <w:szCs w:val="22"/>
-                <w:lang w:bidi="en-US"/>
-              </w:rPr>
-              <w:t>Hudgins, E.J.*</w:t>
-            </w:r>
-            <w:r>
-              <w:rPr>
-                <w:rFonts w:ascii="Arial" w:hAnsi="Arial" w:cs="Arial"/>
-                <w:bCs/>
-                <w:color w:val="000000"/>
-                <w:sz w:val="22"/>
-                <w:szCs w:val="22"/>
-                <w:lang w:bidi="en-US"/>
-              </w:rPr>
-              <w:t xml:space="preserve">, </w:t>
-            </w:r>
-            <w:proofErr w:type="spellStart"/>
-            <w:r>
-              <w:rPr>
-                <w:rFonts w:ascii="Arial" w:hAnsi="Arial" w:cs="Arial"/>
-                <w:bCs/>
-                <w:color w:val="000000"/>
-                <w:sz w:val="22"/>
-                <w:szCs w:val="22"/>
-                <w:lang w:bidi="en-US"/>
-              </w:rPr>
-              <w:t>Liebhold</w:t>
-            </w:r>
-            <w:proofErr w:type="spellEnd"/>
-            <w:r>
-              <w:rPr>
-                <w:rFonts w:ascii="Arial" w:hAnsi="Arial" w:cs="Arial"/>
-                <w:bCs/>
-                <w:color w:val="000000"/>
-                <w:sz w:val="22"/>
-                <w:szCs w:val="22"/>
-                <w:lang w:bidi="en-US"/>
-              </w:rPr>
-              <w:t xml:space="preserve">, A. M., &amp; Leung B. </w:t>
-            </w:r>
-            <w:r>
-              <w:rPr>
-                <w:rFonts w:ascii="Arial" w:hAnsi="Arial" w:cs="Arial"/>
-                <w:bCs/>
-                <w:i/>
-                <w:color w:val="000000"/>
-                <w:sz w:val="22"/>
-                <w:szCs w:val="22"/>
-                <w:lang w:bidi="en-US"/>
-              </w:rPr>
-              <w:t>Comparing generalized to customized models for United States invasive forest pests.</w:t>
-            </w:r>
-            <w:r>
-              <w:rPr>
-                <w:rFonts w:ascii="Arial" w:hAnsi="Arial" w:cs="Arial"/>
-                <w:b/>
-                <w:bCs/>
-                <w:color w:val="000000"/>
-                <w:sz w:val="22"/>
-                <w:szCs w:val="22"/>
-                <w:lang w:bidi="en-US"/>
-              </w:rPr>
-              <w:t xml:space="preserve"> </w:t>
-            </w:r>
-            <w:r>
-              <w:rPr>
-                <w:rFonts w:ascii="Arial" w:hAnsi="Arial" w:cs="Arial"/>
-                <w:bCs/>
-                <w:color w:val="000000"/>
-                <w:sz w:val="22"/>
-                <w:szCs w:val="22"/>
-                <w:lang w:bidi="en-US"/>
-              </w:rPr>
-              <w:t>Presented at the Quebec Centre for Biodiversity Science Symposium, December 12th, 2018 (Regional Conference - Graduate work).</w:t>
-            </w:r>
-          </w:p>
-          <w:p>
-            <w:pPr>
-              <w:widowControl w:val="0"/>
-              <w:autoSpaceDE w:val="0"/>
-              <w:autoSpaceDN w:val="0"/>
-              <w:adjustRightInd w:val="0"/>
-              <w:rPr>
-                <w:rFonts w:ascii="Arial" w:hAnsi="Arial" w:cs="Arial"/>
-                <w:b/>
+              <w:t>th</w:t>
+            </w:r>
+            <w:r>
+              <w:rPr>
+                <w:rFonts w:ascii="Arial" w:hAnsi="Arial" w:cs="Arial"/>
+                <w:bCs/>
+                <w:color w:val="000000"/>
+                <w:sz w:val="22"/>
+                <w:szCs w:val="22"/>
+                <w:lang w:bidi="en-US"/>
+              </w:rPr>
+              <w:t>, 2018</w:t>
+            </w:r>
+            <w:r>
+              <w:rPr>
+                <w:rFonts w:ascii="Arial" w:hAnsi="Arial" w:cs="Arial"/>
+                <w:bCs/>
+                <w:color w:val="000000"/>
+                <w:sz w:val="22"/>
+                <w:szCs w:val="22"/>
+                <w:lang w:bidi="en-US"/>
+              </w:rPr>
+              <w:t>.</w:t>
+            </w:r>
+            <w:r>
+              <w:rPr>
+                <w:rFonts w:ascii="Arial" w:hAnsi="Arial" w:cs="Arial"/>
+                <w:bCs/>
+                <w:color w:val="000000"/>
+                <w:sz w:val="22"/>
+                <w:szCs w:val="22"/>
+                <w:lang w:bidi="en-US"/>
+              </w:rPr>
+              <w:t xml:space="preserve"> (</w:t>
+            </w:r>
+            <w:r>
+              <w:rPr>
+                <w:rFonts w:ascii="Arial" w:hAnsi="Arial" w:cs="Arial"/>
+                <w:bCs/>
+                <w:color w:val="000000"/>
+                <w:sz w:val="22"/>
+                <w:szCs w:val="22"/>
+                <w:lang w:bidi="en-US"/>
+              </w:rPr>
+              <w:t xml:space="preserve">International </w:t>
+            </w:r>
+            <w:r>
+              <w:rPr>
+                <w:rFonts w:ascii="Arial" w:hAnsi="Arial" w:cs="Arial"/>
+                <w:bCs/>
+                <w:color w:val="000000"/>
+                <w:sz w:val="22"/>
+                <w:szCs w:val="22"/>
+                <w:lang w:bidi="en-US"/>
+              </w:rPr>
+              <w:t>Conference - Graduate work).</w:t>
+            </w:r>
+          </w:p>
+          <w:p>
+            <w:pPr>
+              <w:widowControl w:val="0"/>
+              <w:autoSpaceDE w:val="0"/>
+              <w:autoSpaceDN w:val="0"/>
+              <w:adjustRightInd w:val="0"/>
+              <w:rPr>
+                <w:rFonts w:ascii="Arial" w:hAnsi="Arial" w:cs="Arial"/>
                 <w:bCs/>
                 <w:color w:val="000000"/>
                 <w:sz w:val="22"/>
@@ -5367,66 +5723,7 @@
                 <w:szCs w:val="22"/>
                 <w:lang w:bidi="en-US"/>
               </w:rPr>
-              <w:t xml:space="preserve">, </w:t>
-            </w:r>
-            <w:proofErr w:type="spellStart"/>
-            <w:r>
-              <w:rPr>
-                <w:rFonts w:ascii="Arial" w:hAnsi="Arial" w:cs="Arial"/>
-                <w:bCs/>
-                <w:color w:val="000000"/>
-                <w:sz w:val="22"/>
-                <w:szCs w:val="22"/>
-                <w:lang w:bidi="en-US"/>
-              </w:rPr>
-              <w:t>Liebhold</w:t>
-            </w:r>
-            <w:proofErr w:type="spellEnd"/>
-            <w:r>
-              <w:rPr>
-                <w:rFonts w:ascii="Arial" w:hAnsi="Arial" w:cs="Arial"/>
-                <w:bCs/>
-                <w:color w:val="000000"/>
-                <w:sz w:val="22"/>
-                <w:szCs w:val="22"/>
-                <w:lang w:bidi="en-US"/>
-              </w:rPr>
-              <w:t xml:space="preserve">, A. M., &amp; Leung B. </w:t>
-            </w:r>
-            <w:r>
-              <w:rPr>
-                <w:rFonts w:ascii="Arial" w:hAnsi="Arial" w:cs="Arial"/>
-                <w:bCs/>
-                <w:i/>
-                <w:color w:val="000000"/>
-                <w:sz w:val="22"/>
-                <w:szCs w:val="22"/>
-                <w:lang w:bidi="en-US"/>
-              </w:rPr>
-              <w:t>Comparing generalized to customized models for United States invasive forest pests</w:t>
-            </w:r>
-            <w:r>
-              <w:rPr>
-                <w:rFonts w:ascii="Arial" w:hAnsi="Arial" w:cs="Arial"/>
-                <w:bCs/>
-                <w:i/>
-                <w:color w:val="000000"/>
-                <w:sz w:val="22"/>
-                <w:szCs w:val="22"/>
-                <w:lang w:bidi="en-US"/>
-              </w:rPr>
-              <w:t>.</w:t>
-            </w:r>
-            <w:r>
-              <w:rPr>
-                <w:rFonts w:ascii="Arial" w:hAnsi="Arial" w:cs="Arial"/>
-                <w:bCs/>
-                <w:color w:val="000000"/>
-                <w:sz w:val="22"/>
-                <w:szCs w:val="22"/>
-                <w:lang w:bidi="en-US"/>
-              </w:rPr>
-              <w:t xml:space="preserve"> Presented at the Ecological Society of America Annual Meeting, August 8</w:t>
+              <w:t>. Optimal control of the spread of invasive forest pests in the United States. Presented at the Mathematics of Biological Systems Management conference, University of Melbourne, April 6</w:t>
             </w:r>
             <w:r>
               <w:rPr>
@@ -5449,61 +5746,18 @@
                 <w:szCs w:val="22"/>
                 <w:lang w:bidi="en-US"/>
               </w:rPr>
-              <w:t>, 2018</w:t>
-            </w:r>
-            <w:r>
-              <w:rPr>
-                <w:rFonts w:ascii="Arial" w:hAnsi="Arial" w:cs="Arial"/>
-                <w:bCs/>
-                <w:color w:val="000000"/>
-                <w:sz w:val="22"/>
-                <w:szCs w:val="22"/>
-                <w:lang w:bidi="en-US"/>
-              </w:rPr>
-              <w:t>.</w:t>
-            </w:r>
-            <w:r>
-              <w:rPr>
-                <w:rFonts w:ascii="Arial" w:hAnsi="Arial" w:cs="Arial"/>
-                <w:bCs/>
-                <w:color w:val="000000"/>
-                <w:sz w:val="22"/>
-                <w:szCs w:val="22"/>
-                <w:lang w:bidi="en-US"/>
-              </w:rPr>
-              <w:t xml:space="preserve"> (</w:t>
-            </w:r>
-            <w:r>
-              <w:rPr>
-                <w:rFonts w:ascii="Arial" w:hAnsi="Arial" w:cs="Arial"/>
-                <w:bCs/>
-                <w:color w:val="000000"/>
-                <w:sz w:val="22"/>
-                <w:szCs w:val="22"/>
-                <w:lang w:bidi="en-US"/>
-              </w:rPr>
-              <w:t xml:space="preserve">International </w:t>
-            </w:r>
-            <w:r>
-              <w:rPr>
-                <w:rFonts w:ascii="Arial" w:hAnsi="Arial" w:cs="Arial"/>
-                <w:bCs/>
-                <w:color w:val="000000"/>
-                <w:sz w:val="22"/>
-                <w:szCs w:val="22"/>
-                <w:lang w:bidi="en-US"/>
-              </w:rPr>
-              <w:t>Conference - Graduate work).</w:t>
-            </w:r>
-          </w:p>
-          <w:p>
-            <w:pPr>
-              <w:widowControl w:val="0"/>
-              <w:autoSpaceDE w:val="0"/>
-              <w:autoSpaceDN w:val="0"/>
-              <w:adjustRightInd w:val="0"/>
-              <w:rPr>
-                <w:rFonts w:ascii="Arial" w:hAnsi="Arial" w:cs="Arial"/>
+              <w:t>, 2018. (International conference – Graduate work)</w:t>
+            </w:r>
+          </w:p>
+          <w:p>
+            <w:pPr>
+              <w:widowControl w:val="0"/>
+              <w:autoSpaceDE w:val="0"/>
+              <w:autoSpaceDN w:val="0"/>
+              <w:adjustRightInd w:val="0"/>
+              <w:rPr>
+                <w:rFonts w:ascii="Arial" w:hAnsi="Arial" w:cs="Arial"/>
+                <w:b/>
                 <w:bCs/>
                 <w:color w:val="000000"/>
                 <w:sz w:val="22"/>
@@ -5560,7 +5814,7 @@
                 <w:szCs w:val="22"/>
                 <w:lang w:bidi="en-US"/>
               </w:rPr>
-              <w:t>. Optimal control of the spread of invasive forest pests in the United States. Presented at the Mathematics of Biological Systems Management conference, University of Melbourne, April 6</w:t>
+              <w:t>. Optimal control of the spread of invasive forest pests in the United States. Presented at the University of Queensland’s Centre for Biology and Conservation Science’s weekly seminar series, March 20</w:t>
             </w:r>
             <w:r>
               <w:rPr>
@@ -5583,97 +5837,6 @@
                 <w:szCs w:val="22"/>
                 <w:lang w:bidi="en-US"/>
               </w:rPr>
-              <w:t>, 2018. (International conference – Graduate work)</w:t>
-            </w:r>
-          </w:p>
-          <w:p>
-            <w:pPr>
-              <w:widowControl w:val="0"/>
-              <w:autoSpaceDE w:val="0"/>
-              <w:autoSpaceDN w:val="0"/>
-              <w:adjustRightInd w:val="0"/>
-              <w:rPr>
-                <w:rFonts w:ascii="Arial" w:hAnsi="Arial" w:cs="Arial"/>
-                <w:b/>
-                <w:bCs/>
-                <w:color w:val="000000"/>
-                <w:sz w:val="22"/>
-                <w:szCs w:val="22"/>
-                <w:lang w:bidi="en-US"/>
-              </w:rPr>
-            </w:pPr>
-          </w:p>
-          <w:p>
-            <w:pPr>
-              <w:widowControl w:val="0"/>
-              <w:autoSpaceDE w:val="0"/>
-              <w:autoSpaceDN w:val="0"/>
-              <w:adjustRightInd w:val="0"/>
-              <w:rPr>
-                <w:rFonts w:ascii="Arial" w:hAnsi="Arial" w:cs="Arial"/>
-                <w:bCs/>
-                <w:color w:val="000000"/>
-                <w:sz w:val="22"/>
-                <w:szCs w:val="22"/>
-                <w:lang w:bidi="en-US"/>
-              </w:rPr>
-            </w:pPr>
-            <w:r>
-              <w:rPr>
-                <w:rFonts w:ascii="Arial" w:hAnsi="Arial" w:cs="Arial"/>
-                <w:b/>
-                <w:bCs/>
-                <w:color w:val="000000"/>
-                <w:sz w:val="22"/>
-                <w:szCs w:val="22"/>
-                <w:lang w:bidi="en-US"/>
-              </w:rPr>
-              <w:t>Hudgins, E.</w:t>
-            </w:r>
-            <w:r>
-              <w:rPr>
-                <w:rFonts w:ascii="Arial" w:hAnsi="Arial" w:cs="Arial"/>
-                <w:b/>
-                <w:bCs/>
-                <w:color w:val="000000"/>
-                <w:sz w:val="22"/>
-                <w:szCs w:val="22"/>
-                <w:lang w:bidi="en-US"/>
-              </w:rPr>
-              <w:t>J.*</w:t>
-            </w:r>
-            <w:r>
-              <w:rPr>
-                <w:rFonts w:ascii="Arial" w:hAnsi="Arial" w:cs="Arial"/>
-                <w:bCs/>
-                <w:color w:val="000000"/>
-                <w:sz w:val="22"/>
-                <w:szCs w:val="22"/>
-                <w:lang w:bidi="en-US"/>
-              </w:rPr>
-              <w:t>. Optimal control of the spread of invasive forest pests in the United States. Presented at the University of Queensland’s Centre for Biology and Conservation Science’s weekly seminar series, March 20</w:t>
-            </w:r>
-            <w:r>
-              <w:rPr>
-                <w:rFonts w:ascii="Arial" w:hAnsi="Arial" w:cs="Arial"/>
-                <w:bCs/>
-                <w:color w:val="000000"/>
-                <w:sz w:val="22"/>
-                <w:szCs w:val="22"/>
-                <w:vertAlign w:val="superscript"/>
-                <w:lang w:bidi="en-US"/>
-              </w:rPr>
-              <w:t>th</w:t>
-            </w:r>
-            <w:r>
-              <w:rPr>
-                <w:rFonts w:ascii="Arial" w:hAnsi="Arial" w:cs="Arial"/>
-                <w:bCs/>
-                <w:color w:val="000000"/>
-                <w:sz w:val="22"/>
-                <w:szCs w:val="22"/>
-                <w:lang w:bidi="en-US"/>
-              </w:rPr>
               <w:t>, 2018. (International invited seminar – Graduate work)</w:t>
             </w:r>
           </w:p>
@@ -5717,6 +5880,7 @@
                 <w:szCs w:val="22"/>
                 <w:lang w:bidi="en-US"/>
               </w:rPr>
+              <w:lastRenderedPageBreak/>
               <w:t>Hudgins, J.A.</w:t>
             </w:r>
             <w:r>
@@ -7259,18 +7423,7 @@
                 <w:szCs w:val="22"/>
                 <w:lang w:bidi="en-US"/>
               </w:rPr>
-              <w:t>QCBS R Markdown Workshop</w:t>
-            </w:r>
-            <w:r>
-              <w:rPr>
-                <w:rFonts w:ascii="Arial" w:hAnsi="Arial" w:cs="Arial"/>
-                <w:bCs/>
-                <w:color w:val="000000"/>
-                <w:sz w:val="22"/>
-                <w:szCs w:val="22"/>
-                <w:lang w:bidi="en-US"/>
-              </w:rPr>
-              <w:t xml:space="preserve"> (March </w:t>
+              <w:t xml:space="preserve">QCBS R Markdown Workshop (March </w:t>
             </w:r>
             <w:r>
               <w:rPr>
@@ -7788,6 +7941,7 @@
                 <w:szCs w:val="22"/>
                 <w:lang w:bidi="en-US"/>
               </w:rPr>
+              <w:lastRenderedPageBreak/>
               <w:t>Description:</w:t>
             </w:r>
             <w:r>
@@ -9653,8 +9807,6 @@
               </w:rPr>
               <w:t>Best Student Presentation Prize – World Conference on Natural Resource Modelling (2019)</w:t>
             </w:r>
-            <w:bookmarkStart w:id="0" w:name="_GoBack"/>
-            <w:bookmarkEnd w:id="0"/>
           </w:p>
           <w:p>
             <w:pPr>
@@ -10764,6 +10916,14 @@
       <w:contextualSpacing/>
     </w:pPr>
   </w:style>
+  <w:style w:type="paragraph" w:styleId="NormalWeb">
+    <w:name w:val="Normal (Web)"/>
+    <w:basedOn w:val="Normal"/>
+    <w:uiPriority w:val="99"/>
+    <w:semiHidden/>
+    <w:unhideWhenUsed/>
+    <w:rsid w:val="00921FA3"/>
+  </w:style>
 </w:styles>
 </file>
 
